--- a/Lab02/Documento-de-visão-de-negócio - preenchido.docx
+++ b/Lab02/Documento-de-visão-de-negócio - preenchido.docx
@@ -1,6 +1,6 @@
 
 <file path=word/document.xml><?xml version="1.0" encoding="utf-8"?>
-<w:document xmlns:wpc="http://schemas.microsoft.com/office/word/2010/wordprocessingCanvas" xmlns:cx="http://schemas.microsoft.com/office/drawing/2014/chartex" xmlns:cx1="http://schemas.microsoft.com/office/drawing/2015/9/8/chartex" xmlns:cx2="http://schemas.microsoft.com/office/drawing/2015/10/21/chartex" xmlns:cx3="http://schemas.microsoft.com/office/drawing/2016/5/9/chartex" xmlns:cx4="http://schemas.microsoft.com/office/drawing/2016/5/10/chartex" xmlns:cx5="http://schemas.microsoft.com/office/drawing/2016/5/11/chartex" xmlns:cx6="http://schemas.microsoft.com/office/drawing/2016/5/12/chartex" xmlns:cx7="http://schemas.microsoft.com/office/drawing/2016/5/13/chartex" xmlns:cx8="http://schemas.microsoft.com/office/drawing/2016/5/14/chartex" xmlns:mc="http://schemas.openxmlformats.org/markup-compatibility/2006" xmlns:aink="http://schemas.microsoft.com/office/drawing/2016/ink" xmlns:am3d="http://schemas.microsoft.com/office/drawing/2017/model3d" xmlns:o="urn:schemas-microsoft-com:office:office" xmlns:r="http://schemas.openxmlformats.org/officeDocument/2006/relationships" xmlns:m="http://schemas.openxmlformats.org/officeDocument/2006/math" xmlns:v="urn:schemas-microsoft-com:vml" xmlns:wp14="http://schemas.microsoft.com/office/word/2010/wordprocessingDrawing" xmlns:wp="http://schemas.openxmlformats.org/drawingml/2006/wordprocessingDrawing" xmlns:w10="urn:schemas-microsoft-com:office:word" xmlns:w="http://schemas.openxmlformats.org/wordprocessingml/2006/main" xmlns:w14="http://schemas.microsoft.com/office/word/2010/wordml" xmlns:w15="http://schemas.microsoft.com/office/word/2012/wordml" xmlns:w16cid="http://schemas.microsoft.com/office/word/2016/wordml/cid" xmlns:w16se="http://schemas.microsoft.com/office/word/2015/wordml/symex" xmlns:wpg="http://schemas.microsoft.com/office/word/2010/wordprocessingGroup" xmlns:wpi="http://schemas.microsoft.com/office/word/2010/wordprocessingInk" xmlns:wne="http://schemas.microsoft.com/office/word/2006/wordml" xmlns:wps="http://schemas.microsoft.com/office/word/2010/wordprocessingShape" mc:Ignorable="w14 w15 w16se w16cid wp14">
+<w:document xmlns:wpc="http://schemas.microsoft.com/office/word/2010/wordprocessingCanvas" xmlns:cx="http://schemas.microsoft.com/office/drawing/2014/chartex" xmlns:cx1="http://schemas.microsoft.com/office/drawing/2015/9/8/chartex" xmlns:cx2="http://schemas.microsoft.com/office/drawing/2015/10/21/chartex" xmlns:cx3="http://schemas.microsoft.com/office/drawing/2016/5/9/chartex" xmlns:cx4="http://schemas.microsoft.com/office/drawing/2016/5/10/chartex" xmlns:cx5="http://schemas.microsoft.com/office/drawing/2016/5/11/chartex" xmlns:cx6="http://schemas.microsoft.com/office/drawing/2016/5/12/chartex" xmlns:cx7="http://schemas.microsoft.com/office/drawing/2016/5/13/chartex" xmlns:cx8="http://schemas.microsoft.com/office/drawing/2016/5/14/chartex" xmlns:mc="http://schemas.openxmlformats.org/markup-compatibility/2006" xmlns:aink="http://schemas.microsoft.com/office/drawing/2016/ink" xmlns:am3d="http://schemas.microsoft.com/office/drawing/2017/model3d" xmlns:o="urn:schemas-microsoft-com:office:office" xmlns:r="http://schemas.openxmlformats.org/officeDocument/2006/relationships" xmlns:m="http://schemas.openxmlformats.org/officeDocument/2006/math" xmlns:v="urn:schemas-microsoft-com:vml" xmlns:wp14="http://schemas.microsoft.com/office/word/2010/wordprocessingDrawing" xmlns:wp="http://schemas.openxmlformats.org/drawingml/2006/wordprocessingDrawing" xmlns:w10="urn:schemas-microsoft-com:office:word" xmlns:w="http://schemas.openxmlformats.org/wordprocessingml/2006/main" xmlns:w14="http://schemas.microsoft.com/office/word/2010/wordml" xmlns:w15="http://schemas.microsoft.com/office/word/2012/wordml" xmlns:w16cex="http://schemas.microsoft.com/office/word/2018/wordml/cex" xmlns:w16cid="http://schemas.microsoft.com/office/word/2016/wordml/cid" xmlns:w16="http://schemas.microsoft.com/office/word/2018/wordml" xmlns:w16se="http://schemas.microsoft.com/office/word/2015/wordml/symex" xmlns:wpg="http://schemas.microsoft.com/office/word/2010/wordprocessingGroup" xmlns:wpi="http://schemas.microsoft.com/office/word/2010/wordprocessingInk" xmlns:wne="http://schemas.microsoft.com/office/word/2006/wordml" xmlns:wps="http://schemas.microsoft.com/office/word/2010/wordprocessingShape" mc:Ignorable="w14 w15 w16se w16cid w16 w16cex wp14">
   <w:body>
     <w:p>
       <w:pPr>
@@ -112,7 +112,19 @@
                 <w:sz w:val="20"/>
                 <w:szCs w:val="20"/>
               </w:rPr>
-              <w:t>Start Zoom</w:t>
+              <w:t xml:space="preserve">Start </w:t>
+            </w:r>
+            <w:r>
+              <w:rPr>
+                <w:rFonts w:cs="Arial"/>
+                <w:b/>
+                <w:bCs/>
+                <w:iCs w:val="0"/>
+                <w:color w:val="FFFFFF" w:themeColor="background1"/>
+                <w:sz w:val="20"/>
+                <w:szCs w:val="20"/>
+              </w:rPr>
+              <w:t>Share</w:t>
             </w:r>
           </w:p>
         </w:tc>
@@ -855,14 +867,6 @@
                 <w:szCs w:val="18"/>
               </w:rPr>
             </w:pPr>
-            <w:r>
-              <w:rPr>
-                <w:rFonts w:ascii="Arial" w:eastAsia="Times New Roman" w:hAnsi="Arial" w:cs="Arial"/>
-                <w:sz w:val="18"/>
-                <w:szCs w:val="18"/>
-              </w:rPr>
-              <w:t>[</w:t>
-            </w:r>
             <w:sdt>
               <w:sdtPr>
                 <w:rPr>
@@ -922,14 +926,6 @@
                 </w:r>
               </w:sdtContent>
             </w:sdt>
-            <w:r>
-              <w:rPr>
-                <w:rFonts w:ascii="Arial" w:eastAsia="Times New Roman" w:hAnsi="Arial" w:cs="Arial"/>
-                <w:sz w:val="18"/>
-                <w:szCs w:val="18"/>
-              </w:rPr>
-              <w:t>]</w:t>
-            </w:r>
           </w:p>
           <w:p>
             <w:pPr>
@@ -1019,6 +1015,15 @@
                 <w:lang w:eastAsia="en-US"/>
               </w:rPr>
               <w:t>Eduardo Augusto</w:t>
+            </w:r>
+            <w:r>
+              <w:rPr>
+                <w:rFonts w:cs="Arial"/>
+                <w:sz w:val="18"/>
+                <w:szCs w:val="18"/>
+                <w:lang w:eastAsia="en-US"/>
+              </w:rPr>
+              <w:t xml:space="preserve"> Lima Pereira</w:t>
             </w:r>
           </w:p>
         </w:tc>
@@ -2296,7 +2301,7 @@
           <w:sz w:val="20"/>
           <w:szCs w:val="20"/>
         </w:rPr>
-        <w:t>Cadastrar no Sistema</w:t>
+        <w:t>Realizar Cadastro</w:t>
       </w:r>
     </w:p>
     <w:p>
@@ -2315,7 +2320,7 @@
           <w:sz w:val="20"/>
           <w:szCs w:val="20"/>
         </w:rPr>
-        <w:t>Escolher um nome de usuário que aparecerá disponível para quem estiver na sala visualizar.</w:t>
+        <w:t>Cadastrar as informações do usuário para utilizar o sistema logado.</w:t>
       </w:r>
     </w:p>
     <w:p>
@@ -2354,19 +2359,91 @@
           <w:sz w:val="20"/>
           <w:szCs w:val="20"/>
         </w:rPr>
-        <w:t>Mute/</w:t>
-      </w:r>
-      <w:proofErr w:type="spellStart"/>
-      <w:r>
+        <w:t>Gerenciar Áudio</w:t>
+      </w:r>
+    </w:p>
+    <w:p>
+      <w:pPr>
+        <w:spacing w:before="240"/>
+        <w:ind w:left="360" w:firstLine="720"/>
+        <w:rPr>
+          <w:rFonts w:ascii="Arial" w:hAnsi="Arial" w:cs="Arial"/>
+          <w:sz w:val="20"/>
+          <w:szCs w:val="20"/>
+        </w:rPr>
+      </w:pPr>
+      <w:r>
+        <w:rPr>
+          <w:rFonts w:ascii="Arial" w:hAnsi="Arial" w:cs="Arial"/>
+          <w:sz w:val="20"/>
+          <w:szCs w:val="20"/>
+        </w:rPr>
+        <w:t xml:space="preserve">Mutar </w:t>
+      </w:r>
+      <w:r>
+        <w:rPr>
+          <w:rFonts w:ascii="Arial" w:hAnsi="Arial" w:cs="Arial"/>
+          <w:sz w:val="20"/>
+          <w:szCs w:val="20"/>
+        </w:rPr>
+        <w:t>ou</w:t>
+      </w:r>
+      <w:r>
+        <w:rPr>
+          <w:rFonts w:ascii="Arial" w:hAnsi="Arial" w:cs="Arial"/>
+          <w:sz w:val="20"/>
+          <w:szCs w:val="20"/>
+        </w:rPr>
+        <w:t xml:space="preserve"> desmutar áudio (microfone adaptado ao computador).</w:t>
+      </w:r>
+    </w:p>
+    <w:p>
+      <w:pPr>
+        <w:tabs>
+          <w:tab w:val="num" w:pos="993"/>
+        </w:tabs>
+        <w:ind w:left="567" w:hanging="283"/>
+        <w:rPr>
+          <w:rFonts w:ascii="Arial" w:hAnsi="Arial" w:cs="Arial"/>
+          <w:sz w:val="20"/>
+          <w:szCs w:val="20"/>
+        </w:rPr>
+      </w:pPr>
+    </w:p>
+    <w:p>
+      <w:pPr>
+        <w:pStyle w:val="Ttulo3"/>
+        <w:tabs>
+          <w:tab w:val="clear" w:pos="720"/>
+          <w:tab w:val="num" w:pos="993"/>
+        </w:tabs>
+        <w:spacing w:before="0" w:after="0"/>
+        <w:ind w:left="567" w:hanging="283"/>
         <w:rPr>
           <w:b/>
           <w:i w:val="0"/>
           <w:sz w:val="20"/>
           <w:szCs w:val="20"/>
         </w:rPr>
-        <w:t>Unmute</w:t>
-      </w:r>
-      <w:proofErr w:type="spellEnd"/>
+      </w:pPr>
+      <w:r>
+        <w:rPr>
+          <w:b/>
+          <w:i w:val="0"/>
+          <w:sz w:val="20"/>
+          <w:szCs w:val="20"/>
+        </w:rPr>
+        <w:t xml:space="preserve">Gerenciar </w:t>
+      </w:r>
+      <w:r>
+        <w:rPr>
+          <w:b/>
+          <w:i w:val="0"/>
+          <w:sz w:val="20"/>
+          <w:szCs w:val="20"/>
+        </w:rPr>
+        <w:t>Câmera</w:t>
+      </w:r>
     </w:p>
     <w:p>
       <w:pPr>
@@ -2384,25 +2461,23 @@
           <w:sz w:val="20"/>
           <w:szCs w:val="20"/>
         </w:rPr>
-        <w:t xml:space="preserve">Mutar e </w:t>
-      </w:r>
-      <w:proofErr w:type="spellStart"/>
-      <w:r>
-        <w:rPr>
-          <w:rFonts w:ascii="Arial" w:hAnsi="Arial" w:cs="Arial"/>
-          <w:sz w:val="20"/>
-          <w:szCs w:val="20"/>
-        </w:rPr>
-        <w:t>desmutar</w:t>
-      </w:r>
-      <w:proofErr w:type="spellEnd"/>
-      <w:r>
-        <w:rPr>
-          <w:rFonts w:ascii="Arial" w:hAnsi="Arial" w:cs="Arial"/>
-          <w:sz w:val="20"/>
-          <w:szCs w:val="20"/>
-        </w:rPr>
-        <w:t xml:space="preserve"> áudio (microfone adaptado ao computador).</w:t>
+        <w:t>Iniciar</w:t>
+      </w:r>
+      <w:r>
+        <w:rPr>
+          <w:rFonts w:ascii="Arial" w:hAnsi="Arial" w:cs="Arial"/>
+          <w:sz w:val="20"/>
+          <w:szCs w:val="20"/>
+        </w:rPr>
+        <w:t xml:space="preserve"> ou parar</w:t>
+      </w:r>
+      <w:r>
+        <w:rPr>
+          <w:rFonts w:ascii="Arial" w:hAnsi="Arial" w:cs="Arial"/>
+          <w:sz w:val="20"/>
+          <w:szCs w:val="20"/>
+        </w:rPr>
+        <w:t xml:space="preserve"> uma chamada de vídeo pela câmera adaptada ao computador.</w:t>
       </w:r>
     </w:p>
     <w:p>
@@ -2441,19 +2516,66 @@
           <w:sz w:val="20"/>
           <w:szCs w:val="20"/>
         </w:rPr>
-        <w:t xml:space="preserve">Start </w:t>
-      </w:r>
-      <w:proofErr w:type="spellStart"/>
-      <w:r>
+        <w:t>Gerenciar Gravação</w:t>
+      </w:r>
+    </w:p>
+    <w:p>
+      <w:pPr>
+        <w:spacing w:before="240"/>
+        <w:ind w:left="360" w:firstLine="720"/>
+        <w:rPr>
+          <w:rFonts w:ascii="Arial" w:hAnsi="Arial" w:cs="Arial"/>
+          <w:sz w:val="20"/>
+          <w:szCs w:val="20"/>
+        </w:rPr>
+      </w:pPr>
+      <w:r>
+        <w:rPr>
+          <w:rFonts w:ascii="Arial" w:hAnsi="Arial" w:cs="Arial"/>
+          <w:sz w:val="20"/>
+          <w:szCs w:val="20"/>
+        </w:rPr>
+        <w:t>Iniciar ou parar a gravação do encontro.</w:t>
+      </w:r>
+    </w:p>
+    <w:p>
+      <w:pPr>
+        <w:tabs>
+          <w:tab w:val="num" w:pos="993"/>
+        </w:tabs>
+        <w:ind w:left="567" w:hanging="283"/>
+        <w:rPr>
+          <w:rFonts w:ascii="Arial" w:hAnsi="Arial" w:cs="Arial"/>
+          <w:sz w:val="20"/>
+          <w:szCs w:val="20"/>
+        </w:rPr>
+      </w:pPr>
+    </w:p>
+    <w:p>
+      <w:pPr>
+        <w:pStyle w:val="Ttulo3"/>
+        <w:tabs>
+          <w:tab w:val="clear" w:pos="720"/>
+          <w:tab w:val="num" w:pos="993"/>
+        </w:tabs>
+        <w:spacing w:before="0" w:after="0"/>
+        <w:ind w:left="567" w:hanging="283"/>
         <w:rPr>
           <w:b/>
           <w:i w:val="0"/>
           <w:sz w:val="20"/>
           <w:szCs w:val="20"/>
         </w:rPr>
-        <w:t>Video</w:t>
-      </w:r>
-      <w:proofErr w:type="spellEnd"/>
+      </w:pPr>
+      <w:r>
+        <w:rPr>
+          <w:b/>
+          <w:i w:val="0"/>
+          <w:sz w:val="20"/>
+          <w:szCs w:val="20"/>
+        </w:rPr>
+        <w:t>Gerenciar um Encontro</w:t>
+      </w:r>
     </w:p>
     <w:p>
       <w:pPr>
@@ -2471,21 +2593,8 @@
           <w:sz w:val="20"/>
           <w:szCs w:val="20"/>
         </w:rPr>
-        <w:t>Iniciar uma chamada de vídeo pela câmera adaptada ao computador.</w:t>
-      </w:r>
-    </w:p>
-    <w:p>
-      <w:pPr>
-        <w:tabs>
-          <w:tab w:val="num" w:pos="993"/>
-        </w:tabs>
-        <w:ind w:left="567" w:hanging="283"/>
-        <w:rPr>
-          <w:rFonts w:ascii="Arial" w:hAnsi="Arial" w:cs="Arial"/>
-          <w:sz w:val="20"/>
-          <w:szCs w:val="20"/>
-        </w:rPr>
-      </w:pPr>
+        <w:t>Iniciar ou finalizar um e encontro.</w:t>
+      </w:r>
     </w:p>
     <w:p>
       <w:pPr>
@@ -2510,7 +2619,8 @@
           <w:sz w:val="20"/>
           <w:szCs w:val="20"/>
         </w:rPr>
-        <w:t>Invite</w:t>
+        <w:lastRenderedPageBreak/>
+        <w:t>Convidar Usuário</w:t>
       </w:r>
     </w:p>
     <w:p>
@@ -2561,7 +2671,6 @@
           <w:szCs w:val="20"/>
         </w:rPr>
       </w:pPr>
-      <w:proofErr w:type="spellStart"/>
       <w:r>
         <w:rPr>
           <w:b/>
@@ -2569,19 +2678,81 @@
           <w:sz w:val="20"/>
           <w:szCs w:val="20"/>
         </w:rPr>
-        <w:t>Share</w:t>
-      </w:r>
-      <w:proofErr w:type="spellEnd"/>
-      <w:r>
+        <w:t>Compartilhar Tela</w:t>
+      </w:r>
+    </w:p>
+    <w:p>
+      <w:pPr>
+        <w:spacing w:before="240"/>
+        <w:ind w:left="360" w:firstLine="720"/>
+        <w:rPr>
+          <w:rFonts w:ascii="Arial" w:hAnsi="Arial" w:cs="Arial"/>
+          <w:sz w:val="20"/>
+          <w:szCs w:val="20"/>
+        </w:rPr>
+      </w:pPr>
+      <w:r>
+        <w:rPr>
+          <w:rFonts w:ascii="Arial" w:hAnsi="Arial" w:cs="Arial"/>
+          <w:sz w:val="20"/>
+          <w:szCs w:val="20"/>
+        </w:rPr>
+        <w:t xml:space="preserve">Compartilhar alguma </w:t>
+      </w:r>
+      <w:r>
+        <w:rPr>
+          <w:rFonts w:ascii="Arial" w:hAnsi="Arial" w:cs="Arial"/>
+          <w:sz w:val="20"/>
+          <w:szCs w:val="20"/>
+        </w:rPr>
+        <w:t xml:space="preserve">tela ou </w:t>
+      </w:r>
+      <w:r>
+        <w:rPr>
+          <w:rFonts w:ascii="Arial" w:hAnsi="Arial" w:cs="Arial"/>
+          <w:sz w:val="20"/>
+          <w:szCs w:val="20"/>
+        </w:rPr>
+        <w:t>janela</w:t>
+      </w:r>
+      <w:r>
+        <w:rPr>
+          <w:rFonts w:ascii="Arial" w:hAnsi="Arial" w:cs="Arial"/>
+          <w:sz w:val="20"/>
+          <w:szCs w:val="20"/>
+        </w:rPr>
+        <w:t xml:space="preserve"> do computador com outros usuários da sala.</w:t>
+      </w:r>
+    </w:p>
+    <w:p>
+      <w:pPr>
+        <w:tabs>
+          <w:tab w:val="num" w:pos="993"/>
+        </w:tabs>
+        <w:ind w:left="567" w:hanging="283"/>
+        <w:rPr>
+          <w:rFonts w:ascii="Arial" w:hAnsi="Arial" w:cs="Arial"/>
+          <w:sz w:val="20"/>
+          <w:szCs w:val="20"/>
+        </w:rPr>
+      </w:pPr>
+    </w:p>
+    <w:p>
+      <w:pPr>
+        <w:pStyle w:val="Ttulo3"/>
+        <w:tabs>
+          <w:tab w:val="clear" w:pos="720"/>
+          <w:tab w:val="num" w:pos="993"/>
+        </w:tabs>
+        <w:spacing w:before="0" w:after="0"/>
+        <w:ind w:left="567" w:hanging="283"/>
         <w:rPr>
           <w:b/>
           <w:i w:val="0"/>
           <w:sz w:val="20"/>
           <w:szCs w:val="20"/>
         </w:rPr>
-        <w:t xml:space="preserve"> </w:t>
-      </w:r>
-      <w:proofErr w:type="spellStart"/>
+      </w:pPr>
       <w:r>
         <w:rPr>
           <w:b/>
@@ -2589,9 +2760,8 @@
           <w:sz w:val="20"/>
           <w:szCs w:val="20"/>
         </w:rPr>
-        <w:t>Screen</w:t>
-      </w:r>
-      <w:proofErr w:type="spellEnd"/>
+        <w:t>Entrar em um Encontro</w:t>
+      </w:r>
     </w:p>
     <w:p>
       <w:pPr>
@@ -2609,7 +2779,31 @@
           <w:sz w:val="20"/>
           <w:szCs w:val="20"/>
         </w:rPr>
-        <w:t>Compartilhar alguma tela do computador com outros usuários da sala.</w:t>
+        <w:t>Entra</w:t>
+      </w:r>
+      <w:r>
+        <w:rPr>
+          <w:rFonts w:ascii="Arial" w:hAnsi="Arial" w:cs="Arial"/>
+          <w:sz w:val="20"/>
+          <w:szCs w:val="20"/>
+        </w:rPr>
+        <w:t xml:space="preserve"> </w:t>
+      </w:r>
+      <w:r>
+        <w:rPr>
+          <w:rFonts w:ascii="Arial" w:hAnsi="Arial" w:cs="Arial"/>
+          <w:sz w:val="20"/>
+          <w:szCs w:val="20"/>
+        </w:rPr>
+        <w:t>n</w:t>
+      </w:r>
+      <w:r>
+        <w:rPr>
+          <w:rFonts w:ascii="Arial" w:hAnsi="Arial" w:cs="Arial"/>
+          <w:sz w:val="20"/>
+          <w:szCs w:val="20"/>
+        </w:rPr>
+        <w:t>a sala de chat.</w:t>
       </w:r>
     </w:p>
     <w:p>
@@ -2641,7 +2835,6 @@
           <w:szCs w:val="20"/>
         </w:rPr>
       </w:pPr>
-      <w:proofErr w:type="spellStart"/>
       <w:r>
         <w:rPr>
           <w:b/>
@@ -2649,18 +2842,73 @@
           <w:sz w:val="20"/>
           <w:szCs w:val="20"/>
         </w:rPr>
-        <w:lastRenderedPageBreak/>
-        <w:t>Leave</w:t>
-      </w:r>
-      <w:proofErr w:type="spellEnd"/>
-      <w:r>
+        <w:t>Sair de um Encontro</w:t>
+      </w:r>
+    </w:p>
+    <w:p>
+      <w:pPr>
+        <w:spacing w:before="240"/>
+        <w:ind w:left="360" w:firstLine="720"/>
+        <w:rPr>
+          <w:rFonts w:ascii="Arial" w:hAnsi="Arial" w:cs="Arial"/>
+          <w:sz w:val="20"/>
+          <w:szCs w:val="20"/>
+        </w:rPr>
+      </w:pPr>
+      <w:r>
+        <w:rPr>
+          <w:rFonts w:ascii="Arial" w:hAnsi="Arial" w:cs="Arial"/>
+          <w:sz w:val="20"/>
+          <w:szCs w:val="20"/>
+        </w:rPr>
+        <w:t>Sair</w:t>
+      </w:r>
+      <w:r>
+        <w:rPr>
+          <w:rFonts w:ascii="Arial" w:hAnsi="Arial" w:cs="Arial"/>
+          <w:sz w:val="20"/>
+          <w:szCs w:val="20"/>
+        </w:rPr>
+        <w:t xml:space="preserve"> da sala de chat.</w:t>
+      </w:r>
+    </w:p>
+    <w:p>
+      <w:pPr>
+        <w:tabs>
+          <w:tab w:val="num" w:pos="993"/>
+        </w:tabs>
+        <w:ind w:left="567" w:hanging="283"/>
+        <w:rPr>
+          <w:rFonts w:ascii="Arial" w:hAnsi="Arial" w:cs="Arial"/>
+          <w:sz w:val="20"/>
+          <w:szCs w:val="20"/>
+        </w:rPr>
+      </w:pPr>
+    </w:p>
+    <w:p>
+      <w:pPr>
+        <w:pStyle w:val="Ttulo3"/>
+        <w:tabs>
+          <w:tab w:val="clear" w:pos="720"/>
+          <w:tab w:val="num" w:pos="993"/>
+        </w:tabs>
+        <w:spacing w:before="0" w:after="0"/>
+        <w:ind w:left="567" w:hanging="283"/>
         <w:rPr>
           <w:b/>
           <w:i w:val="0"/>
           <w:sz w:val="20"/>
           <w:szCs w:val="20"/>
         </w:rPr>
-        <w:t xml:space="preserve"> Meeting</w:t>
+      </w:pPr>
+      <w:r>
+        <w:rPr>
+          <w:b/>
+          <w:i w:val="0"/>
+          <w:sz w:val="20"/>
+          <w:szCs w:val="20"/>
+        </w:rPr>
+        <w:t>Compartilhar Arquivos</w:t>
       </w:r>
     </w:p>
     <w:p>
@@ -2679,7 +2927,7 @@
           <w:sz w:val="20"/>
           <w:szCs w:val="20"/>
         </w:rPr>
-        <w:t>Sair da sala de chat.</w:t>
+        <w:t>Compartilhar arquivos com outros usuários da sala de chat.</w:t>
       </w:r>
     </w:p>
     <w:p>
@@ -2711,7 +2959,6 @@
           <w:szCs w:val="20"/>
         </w:rPr>
       </w:pPr>
-      <w:proofErr w:type="spellStart"/>
       <w:r>
         <w:rPr>
           <w:b/>
@@ -2719,19 +2966,57 @@
           <w:sz w:val="20"/>
           <w:szCs w:val="20"/>
         </w:rPr>
-        <w:t>Raise</w:t>
-      </w:r>
-      <w:proofErr w:type="spellEnd"/>
-      <w:r>
+        <w:t>Logar</w:t>
+      </w:r>
+    </w:p>
+    <w:p>
+      <w:pPr>
+        <w:spacing w:before="240"/>
+        <w:ind w:left="360" w:firstLine="720"/>
+        <w:rPr>
+          <w:rFonts w:ascii="Arial" w:hAnsi="Arial" w:cs="Arial"/>
+          <w:sz w:val="20"/>
+          <w:szCs w:val="20"/>
+        </w:rPr>
+      </w:pPr>
+      <w:r>
+        <w:rPr>
+          <w:rFonts w:ascii="Arial" w:hAnsi="Arial" w:cs="Arial"/>
+          <w:sz w:val="20"/>
+          <w:szCs w:val="20"/>
+        </w:rPr>
+        <w:t>Realizar login no sistema.</w:t>
+      </w:r>
+    </w:p>
+    <w:p>
+      <w:pPr>
+        <w:tabs>
+          <w:tab w:val="num" w:pos="993"/>
+        </w:tabs>
+        <w:ind w:left="567" w:hanging="283"/>
+        <w:rPr>
+          <w:rFonts w:ascii="Arial" w:hAnsi="Arial" w:cs="Arial"/>
+          <w:sz w:val="20"/>
+          <w:szCs w:val="20"/>
+        </w:rPr>
+      </w:pPr>
+    </w:p>
+    <w:p>
+      <w:pPr>
+        <w:pStyle w:val="Ttulo3"/>
+        <w:tabs>
+          <w:tab w:val="clear" w:pos="720"/>
+          <w:tab w:val="num" w:pos="993"/>
+        </w:tabs>
+        <w:spacing w:before="0" w:after="0"/>
+        <w:ind w:left="567" w:hanging="283"/>
         <w:rPr>
           <w:b/>
           <w:i w:val="0"/>
           <w:sz w:val="20"/>
           <w:szCs w:val="20"/>
         </w:rPr>
-        <w:t xml:space="preserve"> </w:t>
-      </w:r>
-      <w:proofErr w:type="spellStart"/>
+      </w:pPr>
       <w:r>
         <w:rPr>
           <w:b/>
@@ -2739,9 +3024,8 @@
           <w:sz w:val="20"/>
           <w:szCs w:val="20"/>
         </w:rPr>
-        <w:t>Hand</w:t>
-      </w:r>
-      <w:proofErr w:type="spellEnd"/>
+        <w:t>Visualizar Conversas</w:t>
+      </w:r>
     </w:p>
     <w:p>
       <w:pPr>
@@ -2759,15 +3043,46 @@
           <w:sz w:val="20"/>
           <w:szCs w:val="20"/>
         </w:rPr>
-        <w:t xml:space="preserve">Sinalizar </w:t>
-      </w:r>
-      <w:r>
-        <w:rPr>
-          <w:rFonts w:ascii="Arial" w:hAnsi="Arial" w:cs="Arial"/>
-          <w:sz w:val="20"/>
-          <w:szCs w:val="20"/>
-        </w:rPr>
-        <w:t>prioridade em comunicar na sala.</w:t>
+        <w:t>Visualizar as conversas do encontro no chat.</w:t>
+      </w:r>
+    </w:p>
+    <w:p>
+      <w:pPr>
+        <w:tabs>
+          <w:tab w:val="num" w:pos="993"/>
+        </w:tabs>
+        <w:ind w:left="567" w:hanging="283"/>
+        <w:rPr>
+          <w:rFonts w:ascii="Arial" w:hAnsi="Arial" w:cs="Arial"/>
+          <w:sz w:val="20"/>
+          <w:szCs w:val="20"/>
+        </w:rPr>
+      </w:pPr>
+    </w:p>
+    <w:p>
+      <w:pPr>
+        <w:pStyle w:val="Ttulo3"/>
+        <w:tabs>
+          <w:tab w:val="clear" w:pos="720"/>
+          <w:tab w:val="num" w:pos="993"/>
+        </w:tabs>
+        <w:spacing w:before="0" w:after="0"/>
+        <w:ind w:left="567" w:hanging="283"/>
+        <w:rPr>
+          <w:b/>
+          <w:i w:val="0"/>
+          <w:sz w:val="20"/>
+          <w:szCs w:val="20"/>
+        </w:rPr>
+      </w:pPr>
+      <w:r>
+        <w:rPr>
+          <w:b/>
+          <w:i w:val="0"/>
+          <w:sz w:val="20"/>
+          <w:szCs w:val="20"/>
+        </w:rPr>
+        <w:t>Visualizar Participantes</w:t>
       </w:r>
     </w:p>
     <w:p>
@@ -2780,6 +3095,24 @@
           <w:szCs w:val="20"/>
         </w:rPr>
       </w:pPr>
+      <w:r>
+        <w:rPr>
+          <w:rFonts w:ascii="Arial" w:hAnsi="Arial" w:cs="Arial"/>
+          <w:sz w:val="20"/>
+          <w:szCs w:val="20"/>
+        </w:rPr>
+        <w:t>Visualizar participantes do encontro.</w:t>
+      </w:r>
+    </w:p>
+    <w:p>
+      <w:pPr>
+        <w:spacing w:before="240"/>
+        <w:rPr>
+          <w:rFonts w:ascii="Arial" w:hAnsi="Arial" w:cs="Arial"/>
+          <w:sz w:val="20"/>
+          <w:szCs w:val="20"/>
+        </w:rPr>
+      </w:pPr>
     </w:p>
     <w:p>
       <w:pPr>
@@ -3117,6 +3450,7 @@
           <w:sz w:val="20"/>
           <w:szCs w:val="20"/>
         </w:rPr>
+        <w:lastRenderedPageBreak/>
         <w:t>Internet</w:t>
       </w:r>
     </w:p>
@@ -3543,8 +3877,6 @@
           <w:szCs w:val="18"/>
         </w:rPr>
       </w:pPr>
-      <w:bookmarkStart w:id="5" w:name="_GoBack"/>
-      <w:bookmarkEnd w:id="5"/>
     </w:p>
     <w:sectPr>
       <w:headerReference w:type="default" r:id="rId10"/>
@@ -3561,7 +3893,7 @@
 </file>
 
 <file path=word/endnotes.xml><?xml version="1.0" encoding="utf-8"?>
-<w:endnotes xmlns:wpc="http://schemas.microsoft.com/office/word/2010/wordprocessingCanvas" xmlns:cx="http://schemas.microsoft.com/office/drawing/2014/chartex" xmlns:cx1="http://schemas.microsoft.com/office/drawing/2015/9/8/chartex" xmlns:cx2="http://schemas.microsoft.com/office/drawing/2015/10/21/chartex" xmlns:cx3="http://schemas.microsoft.com/office/drawing/2016/5/9/chartex" xmlns:cx4="http://schemas.microsoft.com/office/drawing/2016/5/10/chartex" xmlns:cx5="http://schemas.microsoft.com/office/drawing/2016/5/11/chartex" xmlns:cx6="http://schemas.microsoft.com/office/drawing/2016/5/12/chartex" xmlns:cx7="http://schemas.microsoft.com/office/drawing/2016/5/13/chartex" xmlns:cx8="http://schemas.microsoft.com/office/drawing/2016/5/14/chartex" xmlns:mc="http://schemas.openxmlformats.org/markup-compatibility/2006" xmlns:aink="http://schemas.microsoft.com/office/drawing/2016/ink" xmlns:am3d="http://schemas.microsoft.com/office/drawing/2017/model3d" xmlns:o="urn:schemas-microsoft-com:office:office" xmlns:r="http://schemas.openxmlformats.org/officeDocument/2006/relationships" xmlns:m="http://schemas.openxmlformats.org/officeDocument/2006/math" xmlns:v="urn:schemas-microsoft-com:vml" xmlns:wp14="http://schemas.microsoft.com/office/word/2010/wordprocessingDrawing" xmlns:wp="http://schemas.openxmlformats.org/drawingml/2006/wordprocessingDrawing" xmlns:w10="urn:schemas-microsoft-com:office:word" xmlns:w="http://schemas.openxmlformats.org/wordprocessingml/2006/main" xmlns:w14="http://schemas.microsoft.com/office/word/2010/wordml" xmlns:w15="http://schemas.microsoft.com/office/word/2012/wordml" xmlns:w16cid="http://schemas.microsoft.com/office/word/2016/wordml/cid" xmlns:w16se="http://schemas.microsoft.com/office/word/2015/wordml/symex" xmlns:wpg="http://schemas.microsoft.com/office/word/2010/wordprocessingGroup" xmlns:wpi="http://schemas.microsoft.com/office/word/2010/wordprocessingInk" xmlns:wne="http://schemas.microsoft.com/office/word/2006/wordml" xmlns:wps="http://schemas.microsoft.com/office/word/2010/wordprocessingShape" mc:Ignorable="w14 w15 w16se w16cid wp14">
+<w:endnotes xmlns:wpc="http://schemas.microsoft.com/office/word/2010/wordprocessingCanvas" xmlns:cx="http://schemas.microsoft.com/office/drawing/2014/chartex" xmlns:cx1="http://schemas.microsoft.com/office/drawing/2015/9/8/chartex" xmlns:cx2="http://schemas.microsoft.com/office/drawing/2015/10/21/chartex" xmlns:cx3="http://schemas.microsoft.com/office/drawing/2016/5/9/chartex" xmlns:cx4="http://schemas.microsoft.com/office/drawing/2016/5/10/chartex" xmlns:cx5="http://schemas.microsoft.com/office/drawing/2016/5/11/chartex" xmlns:cx6="http://schemas.microsoft.com/office/drawing/2016/5/12/chartex" xmlns:cx7="http://schemas.microsoft.com/office/drawing/2016/5/13/chartex" xmlns:cx8="http://schemas.microsoft.com/office/drawing/2016/5/14/chartex" xmlns:mc="http://schemas.openxmlformats.org/markup-compatibility/2006" xmlns:aink="http://schemas.microsoft.com/office/drawing/2016/ink" xmlns:am3d="http://schemas.microsoft.com/office/drawing/2017/model3d" xmlns:o="urn:schemas-microsoft-com:office:office" xmlns:r="http://schemas.openxmlformats.org/officeDocument/2006/relationships" xmlns:m="http://schemas.openxmlformats.org/officeDocument/2006/math" xmlns:v="urn:schemas-microsoft-com:vml" xmlns:wp14="http://schemas.microsoft.com/office/word/2010/wordprocessingDrawing" xmlns:wp="http://schemas.openxmlformats.org/drawingml/2006/wordprocessingDrawing" xmlns:w10="urn:schemas-microsoft-com:office:word" xmlns:w="http://schemas.openxmlformats.org/wordprocessingml/2006/main" xmlns:w14="http://schemas.microsoft.com/office/word/2010/wordml" xmlns:w15="http://schemas.microsoft.com/office/word/2012/wordml" xmlns:w16cex="http://schemas.microsoft.com/office/word/2018/wordml/cex" xmlns:w16cid="http://schemas.microsoft.com/office/word/2016/wordml/cid" xmlns:w16="http://schemas.microsoft.com/office/word/2018/wordml" xmlns:w16se="http://schemas.microsoft.com/office/word/2015/wordml/symex" xmlns:wpg="http://schemas.microsoft.com/office/word/2010/wordprocessingGroup" xmlns:wpi="http://schemas.microsoft.com/office/word/2010/wordprocessingInk" xmlns:wne="http://schemas.microsoft.com/office/word/2006/wordml" xmlns:wps="http://schemas.microsoft.com/office/word/2010/wordprocessingShape" mc:Ignorable="w14 w15 w16se w16cid w16 w16cex wp14">
   <w:endnote w:type="separator" w:id="-1">
     <w:p>
       <w:r>
@@ -3580,7 +3912,7 @@
 </file>
 
 <file path=word/footer1.xml><?xml version="1.0" encoding="utf-8"?>
-<w:ftr xmlns:wpc="http://schemas.microsoft.com/office/word/2010/wordprocessingCanvas" xmlns:cx="http://schemas.microsoft.com/office/drawing/2014/chartex" xmlns:cx1="http://schemas.microsoft.com/office/drawing/2015/9/8/chartex" xmlns:cx2="http://schemas.microsoft.com/office/drawing/2015/10/21/chartex" xmlns:cx3="http://schemas.microsoft.com/office/drawing/2016/5/9/chartex" xmlns:cx4="http://schemas.microsoft.com/office/drawing/2016/5/10/chartex" xmlns:cx5="http://schemas.microsoft.com/office/drawing/2016/5/11/chartex" xmlns:cx6="http://schemas.microsoft.com/office/drawing/2016/5/12/chartex" xmlns:cx7="http://schemas.microsoft.com/office/drawing/2016/5/13/chartex" xmlns:cx8="http://schemas.microsoft.com/office/drawing/2016/5/14/chartex" xmlns:mc="http://schemas.openxmlformats.org/markup-compatibility/2006" xmlns:aink="http://schemas.microsoft.com/office/drawing/2016/ink" xmlns:am3d="http://schemas.microsoft.com/office/drawing/2017/model3d" xmlns:o="urn:schemas-microsoft-com:office:office" xmlns:r="http://schemas.openxmlformats.org/officeDocument/2006/relationships" xmlns:m="http://schemas.openxmlformats.org/officeDocument/2006/math" xmlns:v="urn:schemas-microsoft-com:vml" xmlns:wp14="http://schemas.microsoft.com/office/word/2010/wordprocessingDrawing" xmlns:wp="http://schemas.openxmlformats.org/drawingml/2006/wordprocessingDrawing" xmlns:w10="urn:schemas-microsoft-com:office:word" xmlns:w="http://schemas.openxmlformats.org/wordprocessingml/2006/main" xmlns:w14="http://schemas.microsoft.com/office/word/2010/wordml" xmlns:w15="http://schemas.microsoft.com/office/word/2012/wordml" xmlns:w16cid="http://schemas.microsoft.com/office/word/2016/wordml/cid" xmlns:w16se="http://schemas.microsoft.com/office/word/2015/wordml/symex" xmlns:wpg="http://schemas.microsoft.com/office/word/2010/wordprocessingGroup" xmlns:wpi="http://schemas.microsoft.com/office/word/2010/wordprocessingInk" xmlns:wne="http://schemas.microsoft.com/office/word/2006/wordml" xmlns:wps="http://schemas.microsoft.com/office/word/2010/wordprocessingShape" mc:Ignorable="w14 w15 w16se w16cid wp14">
+<w:ftr xmlns:wpc="http://schemas.microsoft.com/office/word/2010/wordprocessingCanvas" xmlns:cx="http://schemas.microsoft.com/office/drawing/2014/chartex" xmlns:cx1="http://schemas.microsoft.com/office/drawing/2015/9/8/chartex" xmlns:cx2="http://schemas.microsoft.com/office/drawing/2015/10/21/chartex" xmlns:cx3="http://schemas.microsoft.com/office/drawing/2016/5/9/chartex" xmlns:cx4="http://schemas.microsoft.com/office/drawing/2016/5/10/chartex" xmlns:cx5="http://schemas.microsoft.com/office/drawing/2016/5/11/chartex" xmlns:cx6="http://schemas.microsoft.com/office/drawing/2016/5/12/chartex" xmlns:cx7="http://schemas.microsoft.com/office/drawing/2016/5/13/chartex" xmlns:cx8="http://schemas.microsoft.com/office/drawing/2016/5/14/chartex" xmlns:mc="http://schemas.openxmlformats.org/markup-compatibility/2006" xmlns:aink="http://schemas.microsoft.com/office/drawing/2016/ink" xmlns:am3d="http://schemas.microsoft.com/office/drawing/2017/model3d" xmlns:o="urn:schemas-microsoft-com:office:office" xmlns:r="http://schemas.openxmlformats.org/officeDocument/2006/relationships" xmlns:m="http://schemas.openxmlformats.org/officeDocument/2006/math" xmlns:v="urn:schemas-microsoft-com:vml" xmlns:wp14="http://schemas.microsoft.com/office/word/2010/wordprocessingDrawing" xmlns:wp="http://schemas.openxmlformats.org/drawingml/2006/wordprocessingDrawing" xmlns:w10="urn:schemas-microsoft-com:office:word" xmlns:w="http://schemas.openxmlformats.org/wordprocessingml/2006/main" xmlns:w14="http://schemas.microsoft.com/office/word/2010/wordml" xmlns:w15="http://schemas.microsoft.com/office/word/2012/wordml" xmlns:w16cex="http://schemas.microsoft.com/office/word/2018/wordml/cex" xmlns:w16cid="http://schemas.microsoft.com/office/word/2016/wordml/cid" xmlns:w16="http://schemas.microsoft.com/office/word/2018/wordml" xmlns:w16se="http://schemas.microsoft.com/office/word/2015/wordml/symex" xmlns:wpg="http://schemas.microsoft.com/office/word/2010/wordprocessingGroup" xmlns:wpi="http://schemas.microsoft.com/office/word/2010/wordprocessingInk" xmlns:wne="http://schemas.microsoft.com/office/word/2006/wordml" xmlns:wps="http://schemas.microsoft.com/office/word/2010/wordprocessingShape" mc:Ignorable="w14 w15 w16se w16cid w16 w16cex wp14">
   <w:tbl>
     <w:tblPr>
       <w:tblW w:w="9370" w:type="dxa"/>
@@ -3777,7 +4109,7 @@
 </file>
 
 <file path=word/footnotes.xml><?xml version="1.0" encoding="utf-8"?>
-<w:footnotes xmlns:wpc="http://schemas.microsoft.com/office/word/2010/wordprocessingCanvas" xmlns:cx="http://schemas.microsoft.com/office/drawing/2014/chartex" xmlns:cx1="http://schemas.microsoft.com/office/drawing/2015/9/8/chartex" xmlns:cx2="http://schemas.microsoft.com/office/drawing/2015/10/21/chartex" xmlns:cx3="http://schemas.microsoft.com/office/drawing/2016/5/9/chartex" xmlns:cx4="http://schemas.microsoft.com/office/drawing/2016/5/10/chartex" xmlns:cx5="http://schemas.microsoft.com/office/drawing/2016/5/11/chartex" xmlns:cx6="http://schemas.microsoft.com/office/drawing/2016/5/12/chartex" xmlns:cx7="http://schemas.microsoft.com/office/drawing/2016/5/13/chartex" xmlns:cx8="http://schemas.microsoft.com/office/drawing/2016/5/14/chartex" xmlns:mc="http://schemas.openxmlformats.org/markup-compatibility/2006" xmlns:aink="http://schemas.microsoft.com/office/drawing/2016/ink" xmlns:am3d="http://schemas.microsoft.com/office/drawing/2017/model3d" xmlns:o="urn:schemas-microsoft-com:office:office" xmlns:r="http://schemas.openxmlformats.org/officeDocument/2006/relationships" xmlns:m="http://schemas.openxmlformats.org/officeDocument/2006/math" xmlns:v="urn:schemas-microsoft-com:vml" xmlns:wp14="http://schemas.microsoft.com/office/word/2010/wordprocessingDrawing" xmlns:wp="http://schemas.openxmlformats.org/drawingml/2006/wordprocessingDrawing" xmlns:w10="urn:schemas-microsoft-com:office:word" xmlns:w="http://schemas.openxmlformats.org/wordprocessingml/2006/main" xmlns:w14="http://schemas.microsoft.com/office/word/2010/wordml" xmlns:w15="http://schemas.microsoft.com/office/word/2012/wordml" xmlns:w16cid="http://schemas.microsoft.com/office/word/2016/wordml/cid" xmlns:w16se="http://schemas.microsoft.com/office/word/2015/wordml/symex" xmlns:wpg="http://schemas.microsoft.com/office/word/2010/wordprocessingGroup" xmlns:wpi="http://schemas.microsoft.com/office/word/2010/wordprocessingInk" xmlns:wne="http://schemas.microsoft.com/office/word/2006/wordml" xmlns:wps="http://schemas.microsoft.com/office/word/2010/wordprocessingShape" mc:Ignorable="w14 w15 w16se w16cid wp14">
+<w:footnotes xmlns:wpc="http://schemas.microsoft.com/office/word/2010/wordprocessingCanvas" xmlns:cx="http://schemas.microsoft.com/office/drawing/2014/chartex" xmlns:cx1="http://schemas.microsoft.com/office/drawing/2015/9/8/chartex" xmlns:cx2="http://schemas.microsoft.com/office/drawing/2015/10/21/chartex" xmlns:cx3="http://schemas.microsoft.com/office/drawing/2016/5/9/chartex" xmlns:cx4="http://schemas.microsoft.com/office/drawing/2016/5/10/chartex" xmlns:cx5="http://schemas.microsoft.com/office/drawing/2016/5/11/chartex" xmlns:cx6="http://schemas.microsoft.com/office/drawing/2016/5/12/chartex" xmlns:cx7="http://schemas.microsoft.com/office/drawing/2016/5/13/chartex" xmlns:cx8="http://schemas.microsoft.com/office/drawing/2016/5/14/chartex" xmlns:mc="http://schemas.openxmlformats.org/markup-compatibility/2006" xmlns:aink="http://schemas.microsoft.com/office/drawing/2016/ink" xmlns:am3d="http://schemas.microsoft.com/office/drawing/2017/model3d" xmlns:o="urn:schemas-microsoft-com:office:office" xmlns:r="http://schemas.openxmlformats.org/officeDocument/2006/relationships" xmlns:m="http://schemas.openxmlformats.org/officeDocument/2006/math" xmlns:v="urn:schemas-microsoft-com:vml" xmlns:wp14="http://schemas.microsoft.com/office/word/2010/wordprocessingDrawing" xmlns:wp="http://schemas.openxmlformats.org/drawingml/2006/wordprocessingDrawing" xmlns:w10="urn:schemas-microsoft-com:office:word" xmlns:w="http://schemas.openxmlformats.org/wordprocessingml/2006/main" xmlns:w14="http://schemas.microsoft.com/office/word/2010/wordml" xmlns:w15="http://schemas.microsoft.com/office/word/2012/wordml" xmlns:w16cex="http://schemas.microsoft.com/office/word/2018/wordml/cex" xmlns:w16cid="http://schemas.microsoft.com/office/word/2016/wordml/cid" xmlns:w16="http://schemas.microsoft.com/office/word/2018/wordml" xmlns:w16se="http://schemas.microsoft.com/office/word/2015/wordml/symex" xmlns:wpg="http://schemas.microsoft.com/office/word/2010/wordprocessingGroup" xmlns:wpi="http://schemas.microsoft.com/office/word/2010/wordprocessingInk" xmlns:wne="http://schemas.microsoft.com/office/word/2006/wordml" xmlns:wps="http://schemas.microsoft.com/office/word/2010/wordprocessingShape" mc:Ignorable="w14 w15 w16se w16cid w16 w16cex wp14">
   <w:footnote w:type="separator" w:id="-1">
     <w:p>
       <w:r>
@@ -3796,7 +4128,7 @@
 </file>
 
 <file path=word/header1.xml><?xml version="1.0" encoding="utf-8"?>
-<w:hdr xmlns:wpc="http://schemas.microsoft.com/office/word/2010/wordprocessingCanvas" xmlns:cx="http://schemas.microsoft.com/office/drawing/2014/chartex" xmlns:cx1="http://schemas.microsoft.com/office/drawing/2015/9/8/chartex" xmlns:cx2="http://schemas.microsoft.com/office/drawing/2015/10/21/chartex" xmlns:cx3="http://schemas.microsoft.com/office/drawing/2016/5/9/chartex" xmlns:cx4="http://schemas.microsoft.com/office/drawing/2016/5/10/chartex" xmlns:cx5="http://schemas.microsoft.com/office/drawing/2016/5/11/chartex" xmlns:cx6="http://schemas.microsoft.com/office/drawing/2016/5/12/chartex" xmlns:cx7="http://schemas.microsoft.com/office/drawing/2016/5/13/chartex" xmlns:cx8="http://schemas.microsoft.com/office/drawing/2016/5/14/chartex" xmlns:mc="http://schemas.openxmlformats.org/markup-compatibility/2006" xmlns:aink="http://schemas.microsoft.com/office/drawing/2016/ink" xmlns:am3d="http://schemas.microsoft.com/office/drawing/2017/model3d" xmlns:o="urn:schemas-microsoft-com:office:office" xmlns:r="http://schemas.openxmlformats.org/officeDocument/2006/relationships" xmlns:m="http://schemas.openxmlformats.org/officeDocument/2006/math" xmlns:v="urn:schemas-microsoft-com:vml" xmlns:wp14="http://schemas.microsoft.com/office/word/2010/wordprocessingDrawing" xmlns:wp="http://schemas.openxmlformats.org/drawingml/2006/wordprocessingDrawing" xmlns:w10="urn:schemas-microsoft-com:office:word" xmlns:w="http://schemas.openxmlformats.org/wordprocessingml/2006/main" xmlns:w14="http://schemas.microsoft.com/office/word/2010/wordml" xmlns:w15="http://schemas.microsoft.com/office/word/2012/wordml" xmlns:w16cid="http://schemas.microsoft.com/office/word/2016/wordml/cid" xmlns:w16se="http://schemas.microsoft.com/office/word/2015/wordml/symex" xmlns:wpg="http://schemas.microsoft.com/office/word/2010/wordprocessingGroup" xmlns:wpi="http://schemas.microsoft.com/office/word/2010/wordprocessingInk" xmlns:wne="http://schemas.microsoft.com/office/word/2006/wordml" xmlns:wps="http://schemas.microsoft.com/office/word/2010/wordprocessingShape" mc:Ignorable="w14 w15 w16se w16cid wp14">
+<w:hdr xmlns:wpc="http://schemas.microsoft.com/office/word/2010/wordprocessingCanvas" xmlns:cx="http://schemas.microsoft.com/office/drawing/2014/chartex" xmlns:cx1="http://schemas.microsoft.com/office/drawing/2015/9/8/chartex" xmlns:cx2="http://schemas.microsoft.com/office/drawing/2015/10/21/chartex" xmlns:cx3="http://schemas.microsoft.com/office/drawing/2016/5/9/chartex" xmlns:cx4="http://schemas.microsoft.com/office/drawing/2016/5/10/chartex" xmlns:cx5="http://schemas.microsoft.com/office/drawing/2016/5/11/chartex" xmlns:cx6="http://schemas.microsoft.com/office/drawing/2016/5/12/chartex" xmlns:cx7="http://schemas.microsoft.com/office/drawing/2016/5/13/chartex" xmlns:cx8="http://schemas.microsoft.com/office/drawing/2016/5/14/chartex" xmlns:mc="http://schemas.openxmlformats.org/markup-compatibility/2006" xmlns:aink="http://schemas.microsoft.com/office/drawing/2016/ink" xmlns:am3d="http://schemas.microsoft.com/office/drawing/2017/model3d" xmlns:o="urn:schemas-microsoft-com:office:office" xmlns:r="http://schemas.openxmlformats.org/officeDocument/2006/relationships" xmlns:m="http://schemas.openxmlformats.org/officeDocument/2006/math" xmlns:v="urn:schemas-microsoft-com:vml" xmlns:wp14="http://schemas.microsoft.com/office/word/2010/wordprocessingDrawing" xmlns:wp="http://schemas.openxmlformats.org/drawingml/2006/wordprocessingDrawing" xmlns:w10="urn:schemas-microsoft-com:office:word" xmlns:w="http://schemas.openxmlformats.org/wordprocessingml/2006/main" xmlns:w14="http://schemas.microsoft.com/office/word/2010/wordml" xmlns:w15="http://schemas.microsoft.com/office/word/2012/wordml" xmlns:w16cex="http://schemas.microsoft.com/office/word/2018/wordml/cex" xmlns:w16cid="http://schemas.microsoft.com/office/word/2016/wordml/cid" xmlns:w16="http://schemas.microsoft.com/office/word/2018/wordml" xmlns:w16se="http://schemas.microsoft.com/office/word/2015/wordml/symex" xmlns:wpg="http://schemas.microsoft.com/office/word/2010/wordprocessingGroup" xmlns:wpi="http://schemas.microsoft.com/office/word/2010/wordprocessingInk" xmlns:wne="http://schemas.microsoft.com/office/word/2006/wordml" xmlns:wps="http://schemas.microsoft.com/office/word/2010/wordprocessingShape" mc:Ignorable="w14 w15 w16se w16cid w16 w16cex wp14">
   <w:tbl>
     <w:tblPr>
       <w:tblW w:w="0" w:type="auto"/>
@@ -3898,7 +4230,7 @@
 </file>
 
 <file path=word/header2.xml><?xml version="1.0" encoding="utf-8"?>
-<w:hdr xmlns:wpc="http://schemas.microsoft.com/office/word/2010/wordprocessingCanvas" xmlns:cx="http://schemas.microsoft.com/office/drawing/2014/chartex" xmlns:cx1="http://schemas.microsoft.com/office/drawing/2015/9/8/chartex" xmlns:cx2="http://schemas.microsoft.com/office/drawing/2015/10/21/chartex" xmlns:cx3="http://schemas.microsoft.com/office/drawing/2016/5/9/chartex" xmlns:cx4="http://schemas.microsoft.com/office/drawing/2016/5/10/chartex" xmlns:cx5="http://schemas.microsoft.com/office/drawing/2016/5/11/chartex" xmlns:cx6="http://schemas.microsoft.com/office/drawing/2016/5/12/chartex" xmlns:cx7="http://schemas.microsoft.com/office/drawing/2016/5/13/chartex" xmlns:cx8="http://schemas.microsoft.com/office/drawing/2016/5/14/chartex" xmlns:mc="http://schemas.openxmlformats.org/markup-compatibility/2006" xmlns:aink="http://schemas.microsoft.com/office/drawing/2016/ink" xmlns:am3d="http://schemas.microsoft.com/office/drawing/2017/model3d" xmlns:o="urn:schemas-microsoft-com:office:office" xmlns:r="http://schemas.openxmlformats.org/officeDocument/2006/relationships" xmlns:m="http://schemas.openxmlformats.org/officeDocument/2006/math" xmlns:v="urn:schemas-microsoft-com:vml" xmlns:wp14="http://schemas.microsoft.com/office/word/2010/wordprocessingDrawing" xmlns:wp="http://schemas.openxmlformats.org/drawingml/2006/wordprocessingDrawing" xmlns:w10="urn:schemas-microsoft-com:office:word" xmlns:w="http://schemas.openxmlformats.org/wordprocessingml/2006/main" xmlns:w14="http://schemas.microsoft.com/office/word/2010/wordml" xmlns:w15="http://schemas.microsoft.com/office/word/2012/wordml" xmlns:w16cid="http://schemas.microsoft.com/office/word/2016/wordml/cid" xmlns:w16se="http://schemas.microsoft.com/office/word/2015/wordml/symex" xmlns:wpg="http://schemas.microsoft.com/office/word/2010/wordprocessingGroup" xmlns:wpi="http://schemas.microsoft.com/office/word/2010/wordprocessingInk" xmlns:wne="http://schemas.microsoft.com/office/word/2006/wordml" xmlns:wps="http://schemas.microsoft.com/office/word/2010/wordprocessingShape" mc:Ignorable="w14 w15 w16se w16cid wp14">
+<w:hdr xmlns:wpc="http://schemas.microsoft.com/office/word/2010/wordprocessingCanvas" xmlns:cx="http://schemas.microsoft.com/office/drawing/2014/chartex" xmlns:cx1="http://schemas.microsoft.com/office/drawing/2015/9/8/chartex" xmlns:cx2="http://schemas.microsoft.com/office/drawing/2015/10/21/chartex" xmlns:cx3="http://schemas.microsoft.com/office/drawing/2016/5/9/chartex" xmlns:cx4="http://schemas.microsoft.com/office/drawing/2016/5/10/chartex" xmlns:cx5="http://schemas.microsoft.com/office/drawing/2016/5/11/chartex" xmlns:cx6="http://schemas.microsoft.com/office/drawing/2016/5/12/chartex" xmlns:cx7="http://schemas.microsoft.com/office/drawing/2016/5/13/chartex" xmlns:cx8="http://schemas.microsoft.com/office/drawing/2016/5/14/chartex" xmlns:mc="http://schemas.openxmlformats.org/markup-compatibility/2006" xmlns:aink="http://schemas.microsoft.com/office/drawing/2016/ink" xmlns:am3d="http://schemas.microsoft.com/office/drawing/2017/model3d" xmlns:o="urn:schemas-microsoft-com:office:office" xmlns:r="http://schemas.openxmlformats.org/officeDocument/2006/relationships" xmlns:m="http://schemas.openxmlformats.org/officeDocument/2006/math" xmlns:v="urn:schemas-microsoft-com:vml" xmlns:wp14="http://schemas.microsoft.com/office/word/2010/wordprocessingDrawing" xmlns:wp="http://schemas.openxmlformats.org/drawingml/2006/wordprocessingDrawing" xmlns:w10="urn:schemas-microsoft-com:office:word" xmlns:w="http://schemas.openxmlformats.org/wordprocessingml/2006/main" xmlns:w14="http://schemas.microsoft.com/office/word/2010/wordml" xmlns:w15="http://schemas.microsoft.com/office/word/2012/wordml" xmlns:w16cex="http://schemas.microsoft.com/office/word/2018/wordml/cex" xmlns:w16cid="http://schemas.microsoft.com/office/word/2016/wordml/cid" xmlns:w16="http://schemas.microsoft.com/office/word/2018/wordml" xmlns:w16se="http://schemas.microsoft.com/office/word/2015/wordml/symex" xmlns:wpg="http://schemas.microsoft.com/office/word/2010/wordprocessingGroup" xmlns:wpi="http://schemas.microsoft.com/office/word/2010/wordprocessingInk" xmlns:wne="http://schemas.microsoft.com/office/word/2006/wordml" xmlns:wps="http://schemas.microsoft.com/office/word/2010/wordprocessingShape" mc:Ignorable="w14 w15 w16se w16cid w16 w16cex wp14">
   <w:tbl>
     <w:tblPr>
       <w:tblW w:w="9356" w:type="dxa"/>
@@ -3952,7 +4284,17 @@
               <w:sz w:val="20"/>
               <w:szCs w:val="20"/>
             </w:rPr>
-            <w:t>Start Zoom</w:t>
+            <w:t xml:space="preserve">Start </w:t>
+          </w:r>
+          <w:r>
+            <w:rPr>
+              <w:rFonts w:ascii="Arial" w:hAnsi="Arial" w:cs="Arial"/>
+              <w:b/>
+              <w:bCs/>
+              <w:sz w:val="20"/>
+              <w:szCs w:val="20"/>
+            </w:rPr>
+            <w:t>Share</w:t>
           </w:r>
         </w:p>
       </w:tc>
@@ -4006,7 +4348,7 @@
 </file>
 
 <file path=word/numbering.xml><?xml version="1.0" encoding="utf-8"?>
-<w:numbering xmlns:wpc="http://schemas.microsoft.com/office/word/2010/wordprocessingCanvas" xmlns:cx="http://schemas.microsoft.com/office/drawing/2014/chartex" xmlns:cx1="http://schemas.microsoft.com/office/drawing/2015/9/8/chartex" xmlns:cx2="http://schemas.microsoft.com/office/drawing/2015/10/21/chartex" xmlns:cx3="http://schemas.microsoft.com/office/drawing/2016/5/9/chartex" xmlns:cx4="http://schemas.microsoft.com/office/drawing/2016/5/10/chartex" xmlns:cx5="http://schemas.microsoft.com/office/drawing/2016/5/11/chartex" xmlns:cx6="http://schemas.microsoft.com/office/drawing/2016/5/12/chartex" xmlns:cx7="http://schemas.microsoft.com/office/drawing/2016/5/13/chartex" xmlns:cx8="http://schemas.microsoft.com/office/drawing/2016/5/14/chartex" xmlns:mc="http://schemas.openxmlformats.org/markup-compatibility/2006" xmlns:aink="http://schemas.microsoft.com/office/drawing/2016/ink" xmlns:am3d="http://schemas.microsoft.com/office/drawing/2017/model3d" xmlns:o="urn:schemas-microsoft-com:office:office" xmlns:r="http://schemas.openxmlformats.org/officeDocument/2006/relationships" xmlns:m="http://schemas.openxmlformats.org/officeDocument/2006/math" xmlns:v="urn:schemas-microsoft-com:vml" xmlns:wp14="http://schemas.microsoft.com/office/word/2010/wordprocessingDrawing" xmlns:wp="http://schemas.openxmlformats.org/drawingml/2006/wordprocessingDrawing" xmlns:w10="urn:schemas-microsoft-com:office:word" xmlns:w="http://schemas.openxmlformats.org/wordprocessingml/2006/main" xmlns:w14="http://schemas.microsoft.com/office/word/2010/wordml" xmlns:w15="http://schemas.microsoft.com/office/word/2012/wordml" xmlns:w16cid="http://schemas.microsoft.com/office/word/2016/wordml/cid" xmlns:w16se="http://schemas.microsoft.com/office/word/2015/wordml/symex" xmlns:wpg="http://schemas.microsoft.com/office/word/2010/wordprocessingGroup" xmlns:wpi="http://schemas.microsoft.com/office/word/2010/wordprocessingInk" xmlns:wne="http://schemas.microsoft.com/office/word/2006/wordml" xmlns:wps="http://schemas.microsoft.com/office/word/2010/wordprocessingShape" mc:Ignorable="w14 w15 w16se w16cid wp14">
+<w:numbering xmlns:wpc="http://schemas.microsoft.com/office/word/2010/wordprocessingCanvas" xmlns:cx="http://schemas.microsoft.com/office/drawing/2014/chartex" xmlns:cx1="http://schemas.microsoft.com/office/drawing/2015/9/8/chartex" xmlns:cx2="http://schemas.microsoft.com/office/drawing/2015/10/21/chartex" xmlns:cx3="http://schemas.microsoft.com/office/drawing/2016/5/9/chartex" xmlns:cx4="http://schemas.microsoft.com/office/drawing/2016/5/10/chartex" xmlns:cx5="http://schemas.microsoft.com/office/drawing/2016/5/11/chartex" xmlns:cx6="http://schemas.microsoft.com/office/drawing/2016/5/12/chartex" xmlns:cx7="http://schemas.microsoft.com/office/drawing/2016/5/13/chartex" xmlns:cx8="http://schemas.microsoft.com/office/drawing/2016/5/14/chartex" xmlns:mc="http://schemas.openxmlformats.org/markup-compatibility/2006" xmlns:aink="http://schemas.microsoft.com/office/drawing/2016/ink" xmlns:am3d="http://schemas.microsoft.com/office/drawing/2017/model3d" xmlns:o="urn:schemas-microsoft-com:office:office" xmlns:r="http://schemas.openxmlformats.org/officeDocument/2006/relationships" xmlns:m="http://schemas.openxmlformats.org/officeDocument/2006/math" xmlns:v="urn:schemas-microsoft-com:vml" xmlns:wp14="http://schemas.microsoft.com/office/word/2010/wordprocessingDrawing" xmlns:wp="http://schemas.openxmlformats.org/drawingml/2006/wordprocessingDrawing" xmlns:w10="urn:schemas-microsoft-com:office:word" xmlns:w="http://schemas.openxmlformats.org/wordprocessingml/2006/main" xmlns:w14="http://schemas.microsoft.com/office/word/2010/wordml" xmlns:w15="http://schemas.microsoft.com/office/word/2012/wordml" xmlns:w16cex="http://schemas.microsoft.com/office/word/2018/wordml/cex" xmlns:w16cid="http://schemas.microsoft.com/office/word/2016/wordml/cid" xmlns:w16="http://schemas.microsoft.com/office/word/2018/wordml" xmlns:w16se="http://schemas.microsoft.com/office/word/2015/wordml/symex" xmlns:wpg="http://schemas.microsoft.com/office/word/2010/wordprocessingGroup" xmlns:wpi="http://schemas.microsoft.com/office/word/2010/wordprocessingInk" xmlns:wne="http://schemas.microsoft.com/office/word/2006/wordml" xmlns:wps="http://schemas.microsoft.com/office/word/2010/wordprocessingShape" mc:Ignorable="w14 w15 w16se w16cid w16 w16cex wp14">
   <w:abstractNum w:abstractNumId="0" w15:restartNumberingAfterBreak="0">
     <w:nsid w:val="1367000C"/>
     <w:multiLevelType w:val="multilevel"/>
@@ -5019,7 +5361,7 @@
 </file>
 
 <file path=word/styles.xml><?xml version="1.0" encoding="utf-8"?>
-<w:styles xmlns:mc="http://schemas.openxmlformats.org/markup-compatibility/2006" xmlns:r="http://schemas.openxmlformats.org/officeDocument/2006/relationships" xmlns:w="http://schemas.openxmlformats.org/wordprocessingml/2006/main" xmlns:w14="http://schemas.microsoft.com/office/word/2010/wordml" xmlns:w15="http://schemas.microsoft.com/office/word/2012/wordml" xmlns:w16cid="http://schemas.microsoft.com/office/word/2016/wordml/cid" xmlns:w16se="http://schemas.microsoft.com/office/word/2015/wordml/symex" mc:Ignorable="w14 w15 w16se w16cid">
+<w:styles xmlns:mc="http://schemas.openxmlformats.org/markup-compatibility/2006" xmlns:r="http://schemas.openxmlformats.org/officeDocument/2006/relationships" xmlns:w="http://schemas.openxmlformats.org/wordprocessingml/2006/main" xmlns:w14="http://schemas.microsoft.com/office/word/2010/wordml" xmlns:w15="http://schemas.microsoft.com/office/word/2012/wordml" xmlns:w16cex="http://schemas.microsoft.com/office/word/2018/wordml/cex" xmlns:w16cid="http://schemas.microsoft.com/office/word/2016/wordml/cid" xmlns:w16="http://schemas.microsoft.com/office/word/2018/wordml" xmlns:w16se="http://schemas.microsoft.com/office/word/2015/wordml/symex" mc:Ignorable="w14 w15 w16se w16cid w16 w16cex">
   <w:docDefaults>
     <w:rPrDefault>
       <w:rPr>
@@ -5141,6 +5483,7 @@
     <w:lsdException w:name="HTML Sample" w:semiHidden="1" w:unhideWhenUsed="1"/>
     <w:lsdException w:name="HTML Typewriter" w:semiHidden="1" w:unhideWhenUsed="1"/>
     <w:lsdException w:name="HTML Variable" w:semiHidden="1" w:unhideWhenUsed="1"/>
+    <w:lsdException w:name="Normal Table" w:semiHidden="1" w:unhideWhenUsed="1"/>
     <w:lsdException w:name="annotation subject" w:semiHidden="1" w:unhideWhenUsed="1"/>
     <w:lsdException w:name="No List" w:semiHidden="1" w:unhideWhenUsed="1"/>
     <w:lsdException w:name="Outline List 1" w:semiHidden="1" w:unhideWhenUsed="1"/>
@@ -5183,8 +5526,11 @@
     <w:lsdException w:name="Table Contemporary" w:semiHidden="1" w:unhideWhenUsed="1"/>
     <w:lsdException w:name="Table Elegant" w:semiHidden="1" w:unhideWhenUsed="1"/>
     <w:lsdException w:name="Table Professional" w:semiHidden="1" w:unhideWhenUsed="1"/>
+    <w:lsdException w:name="Table Subtle 1" w:semiHidden="1" w:unhideWhenUsed="1"/>
     <w:lsdException w:name="Table Subtle 2" w:semiHidden="1" w:unhideWhenUsed="1"/>
     <w:lsdException w:name="Table Web 1" w:semiHidden="1" w:unhideWhenUsed="1"/>
+    <w:lsdException w:name="Table Web 2" w:semiHidden="1" w:unhideWhenUsed="1"/>
+    <w:lsdException w:name="Table Web 3" w:semiHidden="1" w:unhideWhenUsed="1"/>
     <w:lsdException w:name="Balloon Text" w:semiHidden="1" w:unhideWhenUsed="1"/>
     <w:lsdException w:name="Table Grid" w:uiPriority="0"/>
     <w:lsdException w:name="Table Theme" w:semiHidden="1" w:unhideWhenUsed="1"/>
@@ -6514,7 +6860,7 @@
 </file>
 
 <file path=customXml/itemProps1.xml><?xml version="1.0" encoding="utf-8"?>
-<ds:datastoreItem xmlns:ds="http://schemas.openxmlformats.org/officeDocument/2006/customXml" ds:itemID="{5DDF4B3A-DEE5-4988-A4B7-945EB2DF85B2}">
+<ds:datastoreItem xmlns:ds="http://schemas.openxmlformats.org/officeDocument/2006/customXml" ds:itemID="{747A3B27-A417-4777-8F88-305766C76B34}">
   <ds:schemaRefs>
     <ds:schemaRef ds:uri="http://schemas.openxmlformats.org/officeDocument/2006/bibliography"/>
   </ds:schemaRefs>
